--- a/Specification Documentation.docx
+++ b/Specification Documentation.docx
@@ -29,46 +29,7 @@
           <w:u w:val="single"/>
           <w:shd w:val="clear" w:color="auto" w:fill="FFFFFF"/>
         </w:rPr>
-        <w:t>Kitchen Story</w:t>
-      </w:r>
-      <w:r>
-        <w:rPr>
-          <w:rFonts w:ascii="Segoe UI" w:hAnsi="Segoe UI" w:cs="Segoe UI"/>
-          <w:b/>
-          <w:bCs/>
-          <w:color w:val="292F32"/>
-          <w:sz w:val="36"/>
-          <w:szCs w:val="36"/>
-          <w:u w:val="single"/>
-          <w:shd w:val="clear" w:color="auto" w:fill="FFFFFF"/>
-        </w:rPr>
-        <w:t xml:space="preserve"> an E-c</w:t>
-      </w:r>
-      <w:r>
-        <w:rPr>
-          <w:rFonts w:ascii="Segoe UI" w:hAnsi="Segoe UI" w:cs="Segoe UI"/>
-          <w:b/>
-          <w:bCs/>
-          <w:color w:val="292F32"/>
-          <w:sz w:val="36"/>
-          <w:szCs w:val="36"/>
-          <w:u w:val="single"/>
-          <w:shd w:val="clear" w:color="auto" w:fill="FFFFFF"/>
-        </w:rPr>
-        <w:t>ommerce</w:t>
-      </w:r>
-      <w:r>
-        <w:rPr>
-          <w:rFonts w:ascii="Segoe UI" w:hAnsi="Segoe UI" w:cs="Segoe UI"/>
-          <w:b/>
-          <w:bCs/>
-          <w:color w:val="292F32"/>
-          <w:sz w:val="36"/>
-          <w:szCs w:val="36"/>
-          <w:u w:val="single"/>
-          <w:shd w:val="clear" w:color="auto" w:fill="FFFFFF"/>
-        </w:rPr>
-        <w:t> </w:t>
+        <w:t>Kitchen Story an E-commerce </w:t>
       </w:r>
       <w:r>
         <w:rPr>
@@ -123,7 +84,7 @@
           <w:sz w:val="24"/>
           <w:szCs w:val="24"/>
         </w:rPr>
-        <w:t>https://github.com/AbhishekJha02/Kitchen-Story-Project.git</w:t>
+        <w:t>https://github.com/AbhishekJha02/Kitchen-Story.git</w:t>
       </w:r>
     </w:p>
     <w:p>
@@ -187,8 +148,6 @@
         </w:rPr>
         <w:tab/>
       </w:r>
-      <w:bookmarkStart w:id="0" w:name="_GoBack"/>
-      <w:bookmarkEnd w:id="0"/>
     </w:p>
     <w:p>
       <w:pPr>
@@ -1400,8 +1359,8 @@
         <w:shd w:val="clear" w:color="auto" w:fill="FFFFFF"/>
         <w:spacing w:before="0" w:beforeAutospacing="0" w:after="240" w:afterAutospacing="0"/>
         <w:rPr>
-          <w:rFonts w:ascii="Segoe UI" w:hAnsi="Segoe UI" w:cs="Segoe UI"/>
-          <w:color w:val="24292F"/>
+          <w:rStyle w:val="Hyperlink"/>
+          <w:rFonts w:ascii="Segoe UI" w:hAnsi="Segoe UI" w:cs="Segoe UI"/>
         </w:rPr>
       </w:pPr>
       <w:proofErr w:type="gramStart"/>
@@ -1426,7 +1385,7 @@
             <w:rStyle w:val="Hyperlink"/>
             <w:rFonts w:ascii="Segoe UI" w:hAnsi="Segoe UI" w:cs="Segoe UI"/>
           </w:rPr>
-          <w:t>https://github.com/AbhishekJha02/Kitchen-Story-Project.git</w:t>
+          <w:t>https://github.com/AbhishekJha02/Kitchen-Story.git</w:t>
         </w:r>
       </w:hyperlink>
     </w:p>
@@ -1440,6 +1399,8 @@
           <w:color w:val="24292F"/>
         </w:rPr>
       </w:pPr>
+      <w:bookmarkStart w:id="0" w:name="_GoBack"/>
+      <w:bookmarkEnd w:id="0"/>
       <w:r>
         <w:rPr>
           <w:rFonts w:ascii="Segoe UI" w:hAnsi="Segoe UI" w:cs="Segoe UI"/>
